--- a/Отчет №11 Очередь, очередь приоритетов. .docx
+++ b/Отчет №11 Очередь, очередь приоритетов. .docx
@@ -88,91 +88,23 @@
         <w:rPr>
           <w:rFonts w:ascii="Cascadia Code" w:hAnsi="Cascadia Code" w:cs="Cascadia Code"/>
         </w:rPr>
-        <w:t xml:space="preserve">Очередь </w:t>
-      </w:r>
-      <w:proofErr w:type="gramStart"/>
+        <w:t>Очередь - это структура данных, которая используется для хранения элементов в порядке, в котором они были добавлены. Очередь поддерживает две основные операции: добавление элемента в конец очереди и удаление элемента из начала очереди. Эта структура данных используется во многих приложениях, например, для управления заданиями в очереди или для обработки сообщений в сетевых протоколах.</w:t>
+      </w:r>
+      <w:r>
+        <w:rPr>
+          <w:noProof/>
+        </w:rPr>
+        <w:t xml:space="preserve"> </w:t>
+      </w:r>
       <w:r>
         <w:rPr>
           <w:rFonts w:ascii="Cascadia Code" w:hAnsi="Cascadia Code" w:cs="Cascadia Code"/>
         </w:rPr>
-        <w:t>- это</w:t>
-      </w:r>
-      <w:proofErr w:type="gramEnd"/>
-      <w:r>
-        <w:rPr>
-          <w:rFonts w:ascii="Cascadia Code" w:hAnsi="Cascadia Code" w:cs="Cascadia Code"/>
-        </w:rPr>
-        <w:t xml:space="preserve"> структура данных, которая используется для хранения элементов в порядке, в котором они были добавлены. Очередь поддерживает две основные операции: добавление элемента в конец очереди и удаление элемента из начала очереди. Эта структура данных используется во многих приложениях, например, для управления заданиями в очереди или для обработки сообщений в сетевых протоколах.</w:t>
-      </w:r>
-    </w:p>
-    <w:p>
-      <w:pPr>
-        <w:rPr>
-          <w:rFonts w:ascii="Cascadia Code" w:hAnsi="Cascadia Code" w:cs="Cascadia Code"/>
-        </w:rPr>
-      </w:pPr>
-      <w:r>
-        <w:rPr>
-          <w:rFonts w:ascii="Cascadia Code" w:hAnsi="Cascadia Code" w:cs="Cascadia Code"/>
-        </w:rPr>
-        <w:t xml:space="preserve">Очередь приоритетов </w:t>
-      </w:r>
-      <w:proofErr w:type="gramStart"/>
-      <w:r>
-        <w:rPr>
-          <w:rFonts w:ascii="Cascadia Code" w:hAnsi="Cascadia Code" w:cs="Cascadia Code"/>
-        </w:rPr>
-        <w:t>- это</w:t>
-      </w:r>
-      <w:proofErr w:type="gramEnd"/>
-      <w:r>
-        <w:rPr>
-          <w:rFonts w:ascii="Cascadia Code" w:hAnsi="Cascadia Code" w:cs="Cascadia Code"/>
-        </w:rPr>
-        <w:t xml:space="preserve"> разновидность очереди, в которой каждый элемент имеет приоритет, и элементы извлекаются из очереди в порядке убывания приоритета. Очередь приоритетов также поддерживает две основные операции: добавление элемента в очередь с указанием его приоритета и удаление элемента из очереди с наибольшим приоритетом.</w:t>
-      </w:r>
-    </w:p>
-    <w:p>
-      <w:pPr>
-        <w:rPr>
-          <w:rFonts w:ascii="Cascadia Code" w:hAnsi="Cascadia Code" w:cs="Cascadia Code"/>
-        </w:rPr>
-      </w:pPr>
-      <w:r>
-        <w:rPr>
-          <w:rFonts w:ascii="Cascadia Code" w:hAnsi="Cascadia Code" w:cs="Cascadia Code"/>
-        </w:rPr>
-        <w:t>Реализация очереди и очереди приоритетов может быть выполнена с использованием различных структур данных. Например, очередь может быть реализована с помощью массива или связного списка, а очередь приоритетов может быть реализована с помощью кучи или сбалансированного дерева поиска.</w:t>
-      </w:r>
-    </w:p>
-    <w:p>
-      <w:pPr>
-        <w:rPr>
-          <w:noProof/>
-        </w:rPr>
-      </w:pPr>
-      <w:r>
-        <w:rPr>
-          <w:rFonts w:ascii="Cascadia Code" w:hAnsi="Cascadia Code" w:cs="Cascadia Code"/>
-        </w:rPr>
-        <w:t>Пример использования очереди:</w:t>
-      </w:r>
-      <w:r>
-        <w:rPr>
-          <w:noProof/>
-        </w:rPr>
-        <w:t xml:space="preserve"> </w:t>
-      </w:r>
-      <w:r>
-        <w:rPr>
-          <w:rFonts w:ascii="Cascadia Code" w:hAnsi="Cascadia Code" w:cs="Cascadia Code"/>
-          <w:noProof/>
-        </w:rPr>
         <w:drawing>
-          <wp:inline distT="0" distB="0" distL="0" distR="0" wp14:anchorId="4C5CB149" wp14:editId="44899DC6">
-            <wp:extent cx="3862579" cy="4404360"/>
-            <wp:effectExtent l="0" t="0" r="5080" b="0"/>
-            <wp:docPr id="1" name="Рисунок 1"/>
+          <wp:inline distT="0" distB="0" distL="0" distR="0" wp14:anchorId="16AC04A9" wp14:editId="361FF64B">
+            <wp:extent cx="5940425" cy="3978275"/>
+            <wp:effectExtent l="0" t="0" r="3175" b="3175"/>
+            <wp:docPr id="2" name="Рисунок 2"/>
             <wp:cNvGraphicFramePr>
               <a:graphicFrameLocks xmlns:a="http://schemas.openxmlformats.org/drawingml/2006/main" noChangeAspect="1"/>
             </wp:cNvGraphicFramePr>
@@ -192,6 +124,146 @@
                   <pic:spPr>
                     <a:xfrm>
                       <a:off x="0" y="0"/>
+                      <a:ext cx="5940425" cy="3978275"/>
+                    </a:xfrm>
+                    <a:prstGeom prst="rect">
+                      <a:avLst/>
+                    </a:prstGeom>
+                  </pic:spPr>
+                </pic:pic>
+              </a:graphicData>
+            </a:graphic>
+          </wp:inline>
+        </w:drawing>
+      </w:r>
+    </w:p>
+    <w:p>
+      <w:pPr>
+        <w:rPr>
+          <w:rFonts w:ascii="Cascadia Code" w:hAnsi="Cascadia Code" w:cs="Cascadia Code"/>
+        </w:rPr>
+      </w:pPr>
+      <w:r>
+        <w:rPr>
+          <w:rFonts w:ascii="Cascadia Code" w:hAnsi="Cascadia Code" w:cs="Cascadia Code"/>
+        </w:rPr>
+        <w:t xml:space="preserve">Очередь приоритетов - это разновидность очереди, в которой каждый элемент имеет приоритет, и элементы извлекаются из очереди в порядке убывания приоритета. Очередь приоритетов также поддерживает две основные операции: добавление элемента в очередь с указанием его приоритета и </w:t>
+      </w:r>
+      <w:r>
+        <w:rPr>
+          <w:rFonts w:ascii="Cascadia Code" w:hAnsi="Cascadia Code" w:cs="Cascadia Code"/>
+        </w:rPr>
+        <w:lastRenderedPageBreak/>
+        <w:t>удаление элемента из очереди с наибольшим приоритетом.</w:t>
+      </w:r>
+      <w:r>
+        <w:rPr>
+          <w:noProof/>
+        </w:rPr>
+        <w:t xml:space="preserve"> </w:t>
+      </w:r>
+      <w:r>
+        <w:rPr>
+          <w:rFonts w:ascii="Cascadia Code" w:hAnsi="Cascadia Code" w:cs="Cascadia Code"/>
+        </w:rPr>
+        <w:drawing>
+          <wp:inline distT="0" distB="0" distL="0" distR="0" wp14:anchorId="24CC121A" wp14:editId="0FE7A139">
+            <wp:extent cx="5940425" cy="4414520"/>
+            <wp:effectExtent l="0" t="0" r="3175" b="5080"/>
+            <wp:docPr id="3" name="Рисунок 3"/>
+            <wp:cNvGraphicFramePr>
+              <a:graphicFrameLocks xmlns:a="http://schemas.openxmlformats.org/drawingml/2006/main" noChangeAspect="1"/>
+            </wp:cNvGraphicFramePr>
+            <a:graphic xmlns:a="http://schemas.openxmlformats.org/drawingml/2006/main">
+              <a:graphicData uri="http://schemas.openxmlformats.org/drawingml/2006/picture">
+                <pic:pic xmlns:pic="http://schemas.openxmlformats.org/drawingml/2006/picture">
+                  <pic:nvPicPr>
+                    <pic:cNvPr id="1" name=""/>
+                    <pic:cNvPicPr/>
+                  </pic:nvPicPr>
+                  <pic:blipFill>
+                    <a:blip r:embed="rId5"/>
+                    <a:stretch>
+                      <a:fillRect/>
+                    </a:stretch>
+                  </pic:blipFill>
+                  <pic:spPr>
+                    <a:xfrm>
+                      <a:off x="0" y="0"/>
+                      <a:ext cx="5940425" cy="4414520"/>
+                    </a:xfrm>
+                    <a:prstGeom prst="rect">
+                      <a:avLst/>
+                    </a:prstGeom>
+                  </pic:spPr>
+                </pic:pic>
+              </a:graphicData>
+            </a:graphic>
+          </wp:inline>
+        </w:drawing>
+      </w:r>
+    </w:p>
+    <w:p>
+      <w:pPr>
+        <w:rPr>
+          <w:rFonts w:ascii="Cascadia Code" w:hAnsi="Cascadia Code" w:cs="Cascadia Code"/>
+        </w:rPr>
+      </w:pPr>
+      <w:r>
+        <w:rPr>
+          <w:rFonts w:ascii="Cascadia Code" w:hAnsi="Cascadia Code" w:cs="Cascadia Code"/>
+        </w:rPr>
+        <w:t>Реализация очереди и очереди приоритетов может быть выполнена с использованием различных структур данных. Например, очередь может быть реализована с помощью массива или связного списка, а очередь приоритетов может быть реализована с помощью кучи или сбалансированного дерева поиска.</w:t>
+      </w:r>
+    </w:p>
+    <w:p>
+      <w:pPr>
+        <w:rPr>
+          <w:noProof/>
+        </w:rPr>
+      </w:pPr>
+      <w:r>
+        <w:rPr>
+          <w:rFonts w:ascii="Cascadia Code" w:hAnsi="Cascadia Code" w:cs="Cascadia Code"/>
+        </w:rPr>
+        <w:lastRenderedPageBreak/>
+        <w:t>Пример использования очереди:</w:t>
+      </w:r>
+      <w:r>
+        <w:rPr>
+          <w:noProof/>
+        </w:rPr>
+        <w:t xml:space="preserve"> </w:t>
+      </w:r>
+      <w:r>
+        <w:rPr>
+          <w:rFonts w:ascii="Cascadia Code" w:hAnsi="Cascadia Code" w:cs="Cascadia Code"/>
+          <w:noProof/>
+        </w:rPr>
+        <w:drawing>
+          <wp:inline distT="0" distB="0" distL="0" distR="0" wp14:anchorId="4C5CB149" wp14:editId="44899DC6">
+            <wp:extent cx="3862579" cy="4404360"/>
+            <wp:effectExtent l="0" t="0" r="5080" b="0"/>
+            <wp:docPr id="1" name="Рисунок 1"/>
+            <wp:cNvGraphicFramePr>
+              <a:graphicFrameLocks xmlns:a="http://schemas.openxmlformats.org/drawingml/2006/main" noChangeAspect="1"/>
+            </wp:cNvGraphicFramePr>
+            <a:graphic xmlns:a="http://schemas.openxmlformats.org/drawingml/2006/main">
+              <a:graphicData uri="http://schemas.openxmlformats.org/drawingml/2006/picture">
+                <pic:pic xmlns:pic="http://schemas.openxmlformats.org/drawingml/2006/picture">
+                  <pic:nvPicPr>
+                    <pic:cNvPr id="1" name=""/>
+                    <pic:cNvPicPr/>
+                  </pic:nvPicPr>
+                  <pic:blipFill>
+                    <a:blip r:embed="rId6"/>
+                    <a:stretch>
+                      <a:fillRect/>
+                    </a:stretch>
+                  </pic:blipFill>
+                  <pic:spPr>
+                    <a:xfrm>
+                      <a:off x="0" y="0"/>
                       <a:ext cx="3864395" cy="4406431"/>
                     </a:xfrm>
                     <a:prstGeom prst="rect">
@@ -209,7 +281,6 @@
       <w:pPr>
         <w:rPr>
           <w:noProof/>
-          <w:lang w:val="en-US"/>
         </w:rPr>
       </w:pPr>
       <w:r>
@@ -221,7 +292,6 @@
       <w:r>
         <w:rPr>
           <w:noProof/>
-          <w:lang w:val="en-US"/>
         </w:rPr>
         <w:t>:</w:t>
       </w:r>
@@ -230,32 +300,115 @@
       <w:pPr>
         <w:rPr>
           <w:noProof/>
+        </w:rPr>
+      </w:pPr>
+      <w:r>
+        <w:rPr>
+          <w:noProof/>
           <w:lang w:val="en-US"/>
         </w:rPr>
-      </w:pPr>
+        <w:t>https</w:t>
+      </w:r>
+      <w:r>
+        <w:rPr>
+          <w:noProof/>
+        </w:rPr>
+        <w:t>://иванов-ам.рф/</w:t>
+      </w:r>
       <w:r>
         <w:rPr>
           <w:noProof/>
           <w:lang w:val="en-US"/>
         </w:rPr>
-        <w:t>https://иванов-ам.рф/informatika_11_68_pol/informatika_materialy_zanytii_11_68_pol_43_05.html</w:t>
+        <w:t>informatika</w:t>
+      </w:r>
+      <w:r>
+        <w:rPr>
+          <w:noProof/>
+        </w:rPr>
+        <w:t>_11_68_</w:t>
+      </w:r>
+      <w:r>
+        <w:rPr>
+          <w:noProof/>
+          <w:lang w:val="en-US"/>
+        </w:rPr>
+        <w:t>pol</w:t>
+      </w:r>
+      <w:r>
+        <w:rPr>
+          <w:noProof/>
+        </w:rPr>
+        <w:t>/</w:t>
+      </w:r>
+      <w:r>
+        <w:rPr>
+          <w:noProof/>
+          <w:lang w:val="en-US"/>
+        </w:rPr>
+        <w:t>informatika</w:t>
+      </w:r>
+      <w:r>
+        <w:rPr>
+          <w:noProof/>
+        </w:rPr>
+        <w:t>_</w:t>
+      </w:r>
+      <w:r>
+        <w:rPr>
+          <w:noProof/>
+          <w:lang w:val="en-US"/>
+        </w:rPr>
+        <w:t>materialy</w:t>
+      </w:r>
+      <w:r>
+        <w:rPr>
+          <w:noProof/>
+        </w:rPr>
+        <w:t>_</w:t>
+      </w:r>
+      <w:r>
+        <w:rPr>
+          <w:noProof/>
+          <w:lang w:val="en-US"/>
+        </w:rPr>
+        <w:t>zanytii</w:t>
+      </w:r>
+      <w:r>
+        <w:rPr>
+          <w:noProof/>
+        </w:rPr>
+        <w:t>_11_68_</w:t>
+      </w:r>
+      <w:r>
+        <w:rPr>
+          <w:noProof/>
+          <w:lang w:val="en-US"/>
+        </w:rPr>
+        <w:t>pol</w:t>
+      </w:r>
+      <w:r>
+        <w:rPr>
+          <w:noProof/>
+        </w:rPr>
+        <w:t>_43_05.</w:t>
+      </w:r>
+      <w:r>
+        <w:rPr>
+          <w:noProof/>
+          <w:lang w:val="en-US"/>
+        </w:rPr>
+        <w:t>html</w:t>
       </w:r>
     </w:p>
     <w:p>
       <w:pPr>
         <w:rPr>
           <w:rFonts w:ascii="Cascadia Code" w:hAnsi="Cascadia Code" w:cs="Cascadia Code"/>
-          <w:lang w:val="en-US"/>
         </w:rPr>
       </w:pPr>
     </w:p>
-    <w:p>
-      <w:pPr>
-        <w:rPr>
-          <w:lang w:val="en-US"/>
-        </w:rPr>
-      </w:pPr>
-    </w:p>
+    <w:p/>
     <w:sectPr>
       <w:pgSz w:w="11906" w:h="16838"/>
       <w:pgMar w:top="1134" w:right="850" w:bottom="0" w:left="1701" w:header="708" w:footer="708" w:gutter="0"/>
